--- a/графы.docx
+++ b/графы.docx
@@ -435,14 +435,12 @@
         <w:rPr>
           <w:sz w:val="28"/>
           <w:szCs w:val="28"/>
-          <w:lang w:val="en-US"/>
         </w:rPr>
       </w:pPr>
       <w:r>
         <w:rPr>
           <w:sz w:val="28"/>
           <w:szCs w:val="28"/>
-          <w:lang w:val="en-US"/>
         </w:rPr>
         <w:t>Реализовать алгоритмы для собственного варианта графа, имеющего не менее 6 вершин.</w:t>
       </w:r>
@@ -450,7 +448,6 @@
         <w:rPr>
           <w:sz w:val="28"/>
           <w:szCs w:val="28"/>
-          <w:lang w:val="en-US"/>
         </w:rPr>
         <w:br/>
       </w:r>
@@ -458,7 +455,6 @@
         <w:rPr>
           <w:sz w:val="28"/>
           <w:szCs w:val="28"/>
-          <w:lang w:val="en-US"/>
         </w:rPr>
         <w:br/>
         <w:t>Алгоритмы:</w:t>
@@ -467,7 +463,6 @@
         <w:rPr>
           <w:sz w:val="28"/>
           <w:szCs w:val="28"/>
-          <w:lang w:val="en-US"/>
         </w:rPr>
         <w:br/>
         <w:t>1. Обход в ширину.</w:t>
@@ -476,7 +471,6 @@
         <w:rPr>
           <w:sz w:val="28"/>
           <w:szCs w:val="28"/>
-          <w:lang w:val="en-US"/>
         </w:rPr>
         <w:br/>
         <w:t>2. Обход в глубину.</w:t>
@@ -485,7 +479,6 @@
         <w:rPr>
           <w:sz w:val="28"/>
           <w:szCs w:val="28"/>
-          <w:lang w:val="en-US"/>
         </w:rPr>
         <w:br/>
         <w:t xml:space="preserve">3. Алгоритм </w:t>
@@ -495,7 +488,6 @@
         <w:rPr>
           <w:sz w:val="28"/>
           <w:szCs w:val="28"/>
-          <w:lang w:val="en-US"/>
         </w:rPr>
         <w:t>Дейкстры</w:t>
       </w:r>
@@ -504,7 +496,6 @@
         <w:rPr>
           <w:sz w:val="28"/>
           <w:szCs w:val="28"/>
-          <w:lang w:val="en-US"/>
         </w:rPr>
         <w:t>.</w:t>
       </w:r>
@@ -512,7 +503,6 @@
         <w:rPr>
           <w:sz w:val="28"/>
           <w:szCs w:val="28"/>
-          <w:lang w:val="en-US"/>
         </w:rPr>
         <w:br/>
         <w:t>Требования:</w:t>
@@ -521,12 +511,10 @@
         <w:rPr>
           <w:sz w:val="28"/>
           <w:szCs w:val="28"/>
-          <w:lang w:val="en-US"/>
         </w:rPr>
         <w:br/>
         <w:t xml:space="preserve">1. Пользовательский интерфейс на усмотрение разработчика с условием кроссплатформенности (поощряется использование </w:t>
       </w:r>
-      <w:proofErr w:type="spellStart"/>
       <w:r>
         <w:rPr>
           <w:sz w:val="28"/>
@@ -535,12 +523,10 @@
         </w:rPr>
         <w:t>Qt</w:t>
       </w:r>
-      <w:proofErr w:type="spellEnd"/>
       <w:r>
         <w:rPr>
           <w:sz w:val="28"/>
           <w:szCs w:val="28"/>
-          <w:lang w:val="en-US"/>
         </w:rPr>
         <w:t xml:space="preserve"> или иных фреймворков)</w:t>
       </w:r>
@@ -548,10 +534,9 @@
         <w:rPr>
           <w:sz w:val="28"/>
           <w:szCs w:val="28"/>
-          <w:lang w:val="en-US"/>
         </w:rPr>
         <w:br/>
-        <w:t>2. Визуализация графа с использованием любой доступной графической библиотеки (SFML, SDL, OpenGL и подобных)</w:t>
+        <w:t>2. Визуализация графа с использованием любой доступной графической библиотеки (</w:t>
       </w:r>
       <w:r>
         <w:rPr>
@@ -559,6 +544,50 @@
           <w:szCs w:val="28"/>
           <w:lang w:val="en-US"/>
         </w:rPr>
+        <w:t>SFML</w:t>
+      </w:r>
+      <w:r>
+        <w:rPr>
+          <w:sz w:val="28"/>
+          <w:szCs w:val="28"/>
+        </w:rPr>
+        <w:t xml:space="preserve">, </w:t>
+      </w:r>
+      <w:r>
+        <w:rPr>
+          <w:sz w:val="28"/>
+          <w:szCs w:val="28"/>
+          <w:lang w:val="en-US"/>
+        </w:rPr>
+        <w:t>SDL</w:t>
+      </w:r>
+      <w:r>
+        <w:rPr>
+          <w:sz w:val="28"/>
+          <w:szCs w:val="28"/>
+        </w:rPr>
+        <w:t xml:space="preserve">, </w:t>
+      </w:r>
+      <w:r>
+        <w:rPr>
+          <w:sz w:val="28"/>
+          <w:szCs w:val="28"/>
+          <w:lang w:val="en-US"/>
+        </w:rPr>
+        <w:t>OpenGL</w:t>
+      </w:r>
+      <w:r>
+        <w:rPr>
+          <w:sz w:val="28"/>
+          <w:szCs w:val="28"/>
+        </w:rPr>
+        <w:t xml:space="preserve"> и подобных)</w:t>
+      </w:r>
+      <w:r>
+        <w:rPr>
+          <w:sz w:val="28"/>
+          <w:szCs w:val="28"/>
+        </w:rPr>
         <w:br/>
         <w:t>3. Реализованные алгоритмы должны справляться как с графом, представленным в задании варианта, так и с другими на усмотрение проверяющего.</w:t>
       </w:r>
@@ -566,7 +595,6 @@
         <w:rPr>
           <w:sz w:val="28"/>
           <w:szCs w:val="28"/>
-          <w:lang w:val="en-US"/>
         </w:rPr>
         <w:br/>
         <w:t>4. Необходимо реализовать функции для редактирования графа:</w:t>
@@ -575,7 +603,6 @@
         <w:rPr>
           <w:sz w:val="28"/>
           <w:szCs w:val="28"/>
-          <w:lang w:val="en-US"/>
         </w:rPr>
         <w:br/>
         <w:t>- Создание новой вершины.</w:t>
@@ -584,7 +611,6 @@
         <w:rPr>
           <w:sz w:val="28"/>
           <w:szCs w:val="28"/>
-          <w:lang w:val="en-US"/>
         </w:rPr>
         <w:br/>
         <w:t>- Удаление вершины.</w:t>
@@ -593,7 +619,6 @@
         <w:rPr>
           <w:sz w:val="28"/>
           <w:szCs w:val="28"/>
-          <w:lang w:val="en-US"/>
         </w:rPr>
         <w:br/>
         <w:t>- Добавление и удаление ребра.</w:t>
@@ -602,7 +627,6 @@
         <w:rPr>
           <w:sz w:val="28"/>
           <w:szCs w:val="28"/>
-          <w:lang w:val="en-US"/>
         </w:rPr>
         <w:br/>
         <w:t>- Редактирование весов ребер.</w:t>
@@ -611,7 +635,6 @@
         <w:rPr>
           <w:sz w:val="28"/>
           <w:szCs w:val="28"/>
-          <w:lang w:val="en-US"/>
         </w:rPr>
         <w:br/>
         <w:t>- Редактирование матрицы смежности (или инцидентности в зависимости от реализации).</w:t>
@@ -620,7 +643,6 @@
         <w:rPr>
           <w:sz w:val="28"/>
           <w:szCs w:val="28"/>
-          <w:lang w:val="en-US"/>
         </w:rPr>
         <w:br/>
         <w:t>5. Выполнить отчет.</w:t>
@@ -662,17 +684,66 @@
     </w:p>
     <w:p>
       <w:pPr>
-        <w:jc w:val="center"/>
         <w:rPr>
           <w:sz w:val="28"/>
           <w:szCs w:val="28"/>
         </w:rPr>
       </w:pPr>
-      <w:r>
+    </w:p>
+    <w:p>
+      <w:pPr>
         <w:rPr>
           <w:sz w:val="28"/>
           <w:szCs w:val="28"/>
         </w:rPr>
+      </w:pPr>
+    </w:p>
+    <w:p>
+      <w:pPr>
+        <w:rPr>
+          <w:sz w:val="28"/>
+          <w:szCs w:val="28"/>
+        </w:rPr>
+      </w:pPr>
+    </w:p>
+    <w:p>
+      <w:pPr>
+        <w:rPr>
+          <w:sz w:val="28"/>
+          <w:szCs w:val="28"/>
+        </w:rPr>
+      </w:pPr>
+    </w:p>
+    <w:p>
+      <w:pPr>
+        <w:rPr>
+          <w:sz w:val="28"/>
+          <w:szCs w:val="28"/>
+        </w:rPr>
+      </w:pPr>
+    </w:p>
+    <w:p>
+      <w:pPr>
+        <w:rPr>
+          <w:sz w:val="28"/>
+          <w:szCs w:val="28"/>
+        </w:rPr>
+      </w:pPr>
+    </w:p>
+    <w:p>
+      <w:pPr>
+        <w:jc w:val="center"/>
+        <w:rPr>
+          <w:sz w:val="28"/>
+          <w:szCs w:val="28"/>
+        </w:rPr>
+      </w:pPr>
+      <w:r>
+        <w:rPr>
+          <w:sz w:val="28"/>
+          <w:szCs w:val="28"/>
+        </w:rPr>
+        <w:lastRenderedPageBreak/>
         <w:t>UML – диаграмма</w:t>
       </w:r>
     </w:p>
@@ -685,6 +756,48 @@
           <w:szCs w:val="28"/>
         </w:rPr>
       </w:pPr>
+      <w:r>
+        <w:rPr>
+          <w:noProof/>
+        </w:rPr>
+        <w:drawing>
+          <wp:inline distT="0" distB="0" distL="0" distR="0" wp14:anchorId="1BBB01D6" wp14:editId="7042231D">
+            <wp:extent cx="1685925" cy="4238625"/>
+            <wp:effectExtent l="0" t="0" r="9525" b="9525"/>
+            <wp:docPr id="282479333" name="Рисунок 1"/>
+            <wp:cNvGraphicFramePr>
+              <a:graphicFrameLocks xmlns:a="http://schemas.openxmlformats.org/drawingml/2006/main" noChangeAspect="1"/>
+            </wp:cNvGraphicFramePr>
+            <a:graphic xmlns:a="http://schemas.openxmlformats.org/drawingml/2006/main">
+              <a:graphicData uri="http://schemas.openxmlformats.org/drawingml/2006/picture">
+                <pic:pic xmlns:pic="http://schemas.openxmlformats.org/drawingml/2006/picture">
+                  <pic:nvPicPr>
+                    <pic:cNvPr id="282479333" name="Рисунок 1"/>
+                    <pic:cNvPicPr>
+                      <a:picLocks noChangeAspect="1"/>
+                    </pic:cNvPicPr>
+                  </pic:nvPicPr>
+                  <pic:blipFill>
+                    <a:blip r:embed="rId4"/>
+                    <a:stretch>
+                      <a:fillRect/>
+                    </a:stretch>
+                  </pic:blipFill>
+                  <pic:spPr>
+                    <a:xfrm>
+                      <a:off x="0" y="0"/>
+                      <a:ext cx="1685925" cy="4238625"/>
+                    </a:xfrm>
+                    <a:prstGeom prst="rect">
+                      <a:avLst/>
+                    </a:prstGeom>
+                  </pic:spPr>
+                </pic:pic>
+              </a:graphicData>
+            </a:graphic>
+          </wp:inline>
+        </w:drawing>
+      </w:r>
     </w:p>
     <w:p>
       <w:pPr>
@@ -700,7 +813,6 @@
       <w:pPr>
         <w:jc w:val="center"/>
         <w:rPr>
-          <w:noProof/>
           <w:sz w:val="28"/>
           <w:szCs w:val="28"/>
         </w:rPr>
@@ -723,29 +835,17 @@
           <w:szCs w:val="28"/>
         </w:rPr>
       </w:pPr>
-    </w:p>
-    <w:p>
-      <w:pPr>
-        <w:jc w:val="center"/>
+      <w:r>
         <w:rPr>
           <w:sz w:val="28"/>
           <w:szCs w:val="28"/>
-          <w:lang w:val="en-US"/>
-        </w:rPr>
-      </w:pPr>
+        </w:rPr>
+        <w:t>Код</w:t>
+      </w:r>
       <w:r>
         <w:rPr>
           <w:sz w:val="28"/>
           <w:szCs w:val="28"/>
-        </w:rPr>
-        <w:lastRenderedPageBreak/>
-        <w:t>Код</w:t>
-      </w:r>
-      <w:r>
-        <w:rPr>
-          <w:sz w:val="28"/>
-          <w:szCs w:val="28"/>
-          <w:lang w:val="en-US"/>
         </w:rPr>
         <w:t xml:space="preserve"> </w:t>
       </w:r>
@@ -763,7 +863,6 @@
           <w:b/>
           <w:sz w:val="32"/>
           <w:szCs w:val="32"/>
-          <w:lang w:val="en-US"/>
         </w:rPr>
       </w:pPr>
       <w:r>
@@ -773,8 +872,27 @@
           <w:szCs w:val="32"/>
           <w:lang w:val="en-US"/>
         </w:rPr>
-        <w:t>Main.cpp</w:t>
-      </w:r>
+        <w:t>Main</w:t>
+      </w:r>
+      <w:r>
+        <w:rPr>
+          <w:b/>
+          <w:sz w:val="32"/>
+          <w:szCs w:val="32"/>
+        </w:rPr>
+        <w:t>.</w:t>
+      </w:r>
+      <w:proofErr w:type="spellStart"/>
+      <w:r>
+        <w:rPr>
+          <w:b/>
+          <w:sz w:val="32"/>
+          <w:szCs w:val="32"/>
+          <w:lang w:val="en-US"/>
+        </w:rPr>
+        <w:t>cpp</w:t>
+      </w:r>
+      <w:proofErr w:type="spellEnd"/>
     </w:p>
     <w:p>
       <w:pPr>
@@ -801,15 +919,13 @@
           <w:rFonts w:ascii="Courier New" w:eastAsia="Times New Roman" w:hAnsi="Courier New" w:cs="Courier New"/>
           <w:sz w:val="20"/>
           <w:szCs w:val="20"/>
-          <w:lang w:val="en-US"/>
-        </w:rPr>
-      </w:pPr>
-      <w:r>
-        <w:rPr>
-          <w:rFonts w:ascii="Courier New" w:eastAsia="Times New Roman" w:hAnsi="Courier New" w:cs="Courier New"/>
-          <w:sz w:val="20"/>
-          <w:szCs w:val="20"/>
-          <w:lang w:val="en-US"/>
+        </w:rPr>
+      </w:pPr>
+      <w:r>
+        <w:rPr>
+          <w:rFonts w:ascii="Courier New" w:eastAsia="Times New Roman" w:hAnsi="Courier New" w:cs="Courier New"/>
+          <w:sz w:val="20"/>
+          <w:szCs w:val="20"/>
         </w:rPr>
         <w:t>#</w:t>
       </w:r>
@@ -829,19 +945,18 @@
           <w:color w:val="BEC0C2"/>
           <w:sz w:val="20"/>
           <w:szCs w:val="20"/>
-          <w:lang w:val="en-US"/>
-        </w:rPr>
-        <w:t xml:space="preserve"> </w:t>
-      </w:r>
-      <w:r>
-        <w:rPr>
-          <w:rFonts w:ascii="Courier New" w:eastAsia="Times New Roman" w:hAnsi="Courier New" w:cs="Courier New"/>
-          <w:sz w:val="20"/>
-          <w:szCs w:val="20"/>
-          <w:lang w:val="en-US"/>
+        </w:rPr>
+        <w:t xml:space="preserve"> </w:t>
+      </w:r>
+      <w:r>
+        <w:rPr>
+          <w:rFonts w:ascii="Courier New" w:eastAsia="Times New Roman" w:hAnsi="Courier New" w:cs="Courier New"/>
+          <w:sz w:val="20"/>
+          <w:szCs w:val="20"/>
         </w:rPr>
         <w:t>&lt;</w:t>
       </w:r>
+      <w:proofErr w:type="spellStart"/>
       <w:r>
         <w:rPr>
           <w:rFonts w:ascii="Courier New" w:eastAsia="Times New Roman" w:hAnsi="Courier New" w:cs="Courier New"/>
@@ -852,12 +967,12 @@
         </w:rPr>
         <w:t>QApplication</w:t>
       </w:r>
-      <w:r>
-        <w:rPr>
-          <w:rFonts w:ascii="Courier New" w:eastAsia="Times New Roman" w:hAnsi="Courier New" w:cs="Courier New"/>
-          <w:sz w:val="20"/>
-          <w:szCs w:val="20"/>
-          <w:lang w:val="en-US"/>
+      <w:proofErr w:type="spellEnd"/>
+      <w:r>
+        <w:rPr>
+          <w:rFonts w:ascii="Courier New" w:eastAsia="Times New Roman" w:hAnsi="Courier New" w:cs="Courier New"/>
+          <w:sz w:val="20"/>
+          <w:szCs w:val="20"/>
         </w:rPr>
         <w:t>&gt;</w:t>
       </w:r>
@@ -928,6 +1043,7 @@
         </w:rPr>
         <w:t>&lt;</w:t>
       </w:r>
+      <w:proofErr w:type="spellStart"/>
       <w:r>
         <w:rPr>
           <w:rFonts w:ascii="Courier New" w:eastAsia="Times New Roman" w:hAnsi="Courier New" w:cs="Courier New"/>
@@ -938,6 +1054,7 @@
         </w:rPr>
         <w:t>QGraphicsView</w:t>
       </w:r>
+      <w:proofErr w:type="spellEnd"/>
       <w:r>
         <w:rPr>
           <w:rFonts w:ascii="Courier New" w:eastAsia="Times New Roman" w:hAnsi="Courier New" w:cs="Courier New"/>
@@ -8591,6 +8708,7 @@
           <w:szCs w:val="20"/>
           <w:lang w:val="en-US"/>
         </w:rPr>
+        <w:lastRenderedPageBreak/>
         <w:t xml:space="preserve">            </w:t>
       </w:r>
       <w:r>
@@ -13148,7 +13266,6 @@
           <w:szCs w:val="20"/>
           <w:lang w:val="en-US"/>
         </w:rPr>
-        <w:lastRenderedPageBreak/>
         <w:t xml:space="preserve">                    </w:t>
       </w:r>
       <w:r>
@@ -15590,6 +15707,7 @@
           <w:szCs w:val="20"/>
           <w:lang w:val="en-US"/>
         </w:rPr>
+        <w:lastRenderedPageBreak/>
         <w:t xml:space="preserve">                </w:t>
       </w:r>
       <w:r>
@@ -19894,7 +20012,6 @@
           <w:szCs w:val="20"/>
           <w:lang w:val="en-US"/>
         </w:rPr>
-        <w:lastRenderedPageBreak/>
         <w:t xml:space="preserve">        </w:t>
       </w:r>
       <w:r>
@@ -22191,6 +22308,7 @@
           <w:szCs w:val="20"/>
           <w:lang w:val="en-US"/>
         </w:rPr>
+        <w:lastRenderedPageBreak/>
         <w:t xml:space="preserve">    </w:t>
       </w:r>
       <w:r>
@@ -25027,7 +25145,6 @@
           <w:szCs w:val="20"/>
           <w:lang w:val="en-US"/>
         </w:rPr>
-        <w:lastRenderedPageBreak/>
         <w:t xml:space="preserve">        </w:t>
       </w:r>
       <w:r>
@@ -27843,6 +27960,7 @@
           <w:szCs w:val="20"/>
           <w:lang w:val="en-US"/>
         </w:rPr>
+        <w:lastRenderedPageBreak/>
         <w:t xml:space="preserve">        </w:t>
       </w:r>
       <w:r>
@@ -30985,7 +31103,6 @@
           <w:szCs w:val="20"/>
           <w:lang w:val="en-US"/>
         </w:rPr>
-        <w:lastRenderedPageBreak/>
         <w:t xml:space="preserve">            </w:t>
       </w:r>
       <w:r>
@@ -32303,6 +32420,7 @@
           <w:rFonts w:ascii="Courier New" w:eastAsia="Times New Roman" w:hAnsi="Courier New" w:cs="Courier New"/>
           <w:sz w:val="20"/>
           <w:szCs w:val="20"/>
+          <w:lang w:val="en-US"/>
         </w:rPr>
       </w:pPr>
       <w:r>
@@ -32323,6 +32441,7 @@
           <w:color w:val="A8ABB0"/>
           <w:sz w:val="20"/>
           <w:szCs w:val="20"/>
+          <w:lang w:val="en-US"/>
         </w:rPr>
         <w:t>//</w:t>
       </w:r>
@@ -32332,6 +32451,7 @@
           <w:color w:val="BEC0C2"/>
           <w:sz w:val="20"/>
           <w:szCs w:val="20"/>
+          <w:lang w:val="en-US"/>
         </w:rPr>
         <w:t xml:space="preserve"> </w:t>
       </w:r>
@@ -32352,6 +32472,7 @@
           <w:color w:val="BEC0C2"/>
           <w:sz w:val="20"/>
           <w:szCs w:val="20"/>
+          <w:lang w:val="en-US"/>
         </w:rPr>
         <w:t xml:space="preserve"> </w:t>
       </w:r>
@@ -32372,6 +32493,7 @@
           <w:color w:val="BEC0C2"/>
           <w:sz w:val="20"/>
           <w:szCs w:val="20"/>
+          <w:lang w:val="en-US"/>
         </w:rPr>
         <w:t xml:space="preserve"> </w:t>
       </w:r>
@@ -32392,6 +32514,7 @@
           <w:color w:val="BEC0C2"/>
           <w:sz w:val="20"/>
           <w:szCs w:val="20"/>
+          <w:lang w:val="en-US"/>
         </w:rPr>
         <w:t xml:space="preserve"> </w:t>
       </w:r>
@@ -32432,34 +32555,36 @@
           <w:rFonts w:ascii="Courier New" w:eastAsia="Times New Roman" w:hAnsi="Courier New" w:cs="Courier New"/>
           <w:sz w:val="20"/>
           <w:szCs w:val="20"/>
-        </w:rPr>
-      </w:pPr>
-      <w:r>
-        <w:rPr>
-          <w:rFonts w:ascii="Courier New" w:eastAsia="Times New Roman" w:hAnsi="Courier New" w:cs="Courier New"/>
-          <w:color w:val="BEC0C2"/>
-          <w:sz w:val="20"/>
-          <w:szCs w:val="20"/>
+          <w:lang w:val="en-US"/>
+        </w:rPr>
+      </w:pPr>
+      <w:r>
+        <w:rPr>
+          <w:rFonts w:ascii="Courier New" w:eastAsia="Times New Roman" w:hAnsi="Courier New" w:cs="Courier New"/>
+          <w:color w:val="BEC0C2"/>
+          <w:sz w:val="20"/>
+          <w:szCs w:val="20"/>
+          <w:lang w:val="en-US"/>
         </w:rPr>
         <w:t xml:space="preserve">    </w:t>
       </w:r>
-      <w:proofErr w:type="spellStart"/>
       <w:r>
         <w:rPr>
           <w:rFonts w:ascii="Courier New" w:eastAsia="Times New Roman" w:hAnsi="Courier New" w:cs="Courier New"/>
           <w:color w:val="D69AA7"/>
           <w:sz w:val="20"/>
           <w:szCs w:val="20"/>
+          <w:lang w:val="en-US"/>
         </w:rPr>
         <w:t>void</w:t>
       </w:r>
-      <w:proofErr w:type="spellEnd"/>
-      <w:r>
-        <w:rPr>
-          <w:rFonts w:ascii="Courier New" w:eastAsia="Times New Roman" w:hAnsi="Courier New" w:cs="Courier New"/>
-          <w:color w:val="BEC0C2"/>
-          <w:sz w:val="20"/>
-          <w:szCs w:val="20"/>
+      <w:r>
+        <w:rPr>
+          <w:rFonts w:ascii="Courier New" w:eastAsia="Times New Roman" w:hAnsi="Courier New" w:cs="Courier New"/>
+          <w:color w:val="BEC0C2"/>
+          <w:sz w:val="20"/>
+          <w:szCs w:val="20"/>
+          <w:lang w:val="en-US"/>
         </w:rPr>
         <w:t xml:space="preserve"> </w:t>
       </w:r>
@@ -32472,6 +32597,7 @@
           <w:bCs/>
           <w:sz w:val="20"/>
           <w:szCs w:val="20"/>
+          <w:lang w:val="en-US"/>
         </w:rPr>
         <w:t>updateMinDistance</w:t>
       </w:r>
@@ -32481,6 +32607,7 @@
           <w:rFonts w:ascii="Courier New" w:eastAsia="Times New Roman" w:hAnsi="Courier New" w:cs="Courier New"/>
           <w:sz w:val="20"/>
           <w:szCs w:val="20"/>
+          <w:lang w:val="en-US"/>
         </w:rPr>
         <w:t>(</w:t>
       </w:r>
@@ -32490,6 +32617,7 @@
           <w:rFonts w:ascii="Courier New" w:eastAsia="Times New Roman" w:hAnsi="Courier New" w:cs="Courier New"/>
           <w:sz w:val="20"/>
           <w:szCs w:val="20"/>
+          <w:lang w:val="en-US"/>
         </w:rPr>
         <w:t>)</w:t>
       </w:r>
@@ -32499,14 +32627,16 @@
           <w:color w:val="BEC0C2"/>
           <w:sz w:val="20"/>
           <w:szCs w:val="20"/>
-        </w:rPr>
-        <w:t xml:space="preserve"> </w:t>
-      </w:r>
-      <w:r>
-        <w:rPr>
-          <w:rFonts w:ascii="Courier New" w:eastAsia="Times New Roman" w:hAnsi="Courier New" w:cs="Courier New"/>
-          <w:sz w:val="20"/>
-          <w:szCs w:val="20"/>
+          <w:lang w:val="en-US"/>
+        </w:rPr>
+        <w:t xml:space="preserve"> </w:t>
+      </w:r>
+      <w:r>
+        <w:rPr>
+          <w:rFonts w:ascii="Courier New" w:eastAsia="Times New Roman" w:hAnsi="Courier New" w:cs="Courier New"/>
+          <w:sz w:val="20"/>
+          <w:szCs w:val="20"/>
+          <w:lang w:val="en-US"/>
         </w:rPr>
         <w:t>{</w:t>
       </w:r>
@@ -32545,9 +32675,11 @@
           <w:color w:val="BEC0C2"/>
           <w:sz w:val="20"/>
           <w:szCs w:val="20"/>
+          <w:lang w:val="en-US"/>
         </w:rPr>
         <w:t xml:space="preserve">        </w:t>
       </w:r>
+      <w:proofErr w:type="spellStart"/>
       <w:r>
         <w:rPr>
           <w:rFonts w:ascii="Courier New" w:eastAsia="Times New Roman" w:hAnsi="Courier New" w:cs="Courier New"/>
@@ -32557,6 +32689,7 @@
         </w:rPr>
         <w:t>minDistance</w:t>
       </w:r>
+      <w:proofErr w:type="spellEnd"/>
       <w:r>
         <w:rPr>
           <w:rFonts w:ascii="Courier New" w:eastAsia="Times New Roman" w:hAnsi="Courier New" w:cs="Courier New"/>
@@ -32587,6 +32720,7 @@
         </w:rPr>
         <w:t xml:space="preserve"> </w:t>
       </w:r>
+      <w:proofErr w:type="gramStart"/>
       <w:r>
         <w:rPr>
           <w:rFonts w:ascii="Courier New" w:eastAsia="Times New Roman" w:hAnsi="Courier New" w:cs="Courier New"/>
@@ -32606,6 +32740,8 @@
         </w:rPr>
         <w:t>::</w:t>
       </w:r>
+      <w:proofErr w:type="spellStart"/>
+      <w:proofErr w:type="gramEnd"/>
       <w:r>
         <w:rPr>
           <w:rFonts w:ascii="Courier New" w:eastAsia="Times New Roman" w:hAnsi="Courier New" w:cs="Courier New"/>
@@ -32616,6 +32752,7 @@
         </w:rPr>
         <w:t>numeric_limits</w:t>
       </w:r>
+      <w:proofErr w:type="spellEnd"/>
       <w:r>
         <w:rPr>
           <w:rFonts w:ascii="Courier New" w:eastAsia="Times New Roman" w:hAnsi="Courier New" w:cs="Courier New"/>
@@ -33172,6 +33309,7 @@
           <w:rFonts w:ascii="Courier New" w:eastAsia="Times New Roman" w:hAnsi="Courier New" w:cs="Courier New"/>
           <w:sz w:val="20"/>
           <w:szCs w:val="20"/>
+          <w:lang w:val="en-US"/>
         </w:rPr>
       </w:pPr>
       <w:r>
@@ -33191,6 +33329,7 @@
           <w:color w:val="FF8080"/>
           <w:sz w:val="20"/>
           <w:szCs w:val="20"/>
+          <w:lang w:val="en-US"/>
         </w:rPr>
         <w:t>QApplication</w:t>
       </w:r>
@@ -33201,10 +33340,10 @@
           <w:color w:val="BEC0C2"/>
           <w:sz w:val="20"/>
           <w:szCs w:val="20"/>
-        </w:rPr>
-        <w:t xml:space="preserve"> </w:t>
-      </w:r>
-      <w:proofErr w:type="spellStart"/>
+          <w:lang w:val="en-US"/>
+        </w:rPr>
+        <w:t xml:space="preserve"> </w:t>
+      </w:r>
       <w:proofErr w:type="gramStart"/>
       <w:r>
         <w:rPr>
@@ -33212,15 +33351,16 @@
           <w:color w:val="D6BB9A"/>
           <w:sz w:val="20"/>
           <w:szCs w:val="20"/>
+          <w:lang w:val="en-US"/>
         </w:rPr>
         <w:t>app</w:t>
       </w:r>
-      <w:proofErr w:type="spellEnd"/>
-      <w:r>
-        <w:rPr>
-          <w:rFonts w:ascii="Courier New" w:eastAsia="Times New Roman" w:hAnsi="Courier New" w:cs="Courier New"/>
-          <w:sz w:val="20"/>
-          <w:szCs w:val="20"/>
+      <w:r>
+        <w:rPr>
+          <w:rFonts w:ascii="Courier New" w:eastAsia="Times New Roman" w:hAnsi="Courier New" w:cs="Courier New"/>
+          <w:sz w:val="20"/>
+          <w:szCs w:val="20"/>
+          <w:lang w:val="en-US"/>
         </w:rPr>
         <w:t>(</w:t>
       </w:r>
@@ -33234,6 +33374,7 @@
           <w:color w:val="D6BB9A"/>
           <w:sz w:val="20"/>
           <w:szCs w:val="20"/>
+          <w:lang w:val="en-US"/>
         </w:rPr>
         <w:t>argc</w:t>
       </w:r>
@@ -33243,6 +33384,7 @@
           <w:rFonts w:ascii="Courier New" w:eastAsia="Times New Roman" w:hAnsi="Courier New" w:cs="Courier New"/>
           <w:sz w:val="20"/>
           <w:szCs w:val="20"/>
+          <w:lang w:val="en-US"/>
         </w:rPr>
         <w:t>,</w:t>
       </w:r>
@@ -33252,6 +33394,7 @@
           <w:color w:val="BEC0C2"/>
           <w:sz w:val="20"/>
           <w:szCs w:val="20"/>
+          <w:lang w:val="en-US"/>
         </w:rPr>
         <w:t xml:space="preserve"> </w:t>
       </w:r>
@@ -33264,6 +33407,7 @@
           <w:color w:val="D6BB9A"/>
           <w:sz w:val="20"/>
           <w:szCs w:val="20"/>
+          <w:lang w:val="en-US"/>
         </w:rPr>
         <w:t>argv</w:t>
       </w:r>
@@ -33273,6 +33417,7 @@
           <w:rFonts w:ascii="Courier New" w:eastAsia="Times New Roman" w:hAnsi="Courier New" w:cs="Courier New"/>
           <w:sz w:val="20"/>
           <w:szCs w:val="20"/>
+          <w:lang w:val="en-US"/>
         </w:rPr>
         <w:t>);</w:t>
       </w:r>
@@ -33302,6 +33447,7 @@
           <w:rFonts w:ascii="Courier New" w:eastAsia="Times New Roman" w:hAnsi="Courier New" w:cs="Courier New"/>
           <w:sz w:val="20"/>
           <w:szCs w:val="20"/>
+          <w:lang w:val="en-US"/>
         </w:rPr>
       </w:pPr>
     </w:p>
@@ -33339,9 +33485,11 @@
           <w:color w:val="BEC0C2"/>
           <w:sz w:val="20"/>
           <w:szCs w:val="20"/>
+          <w:lang w:val="en-US"/>
         </w:rPr>
         <w:t xml:space="preserve">    </w:t>
       </w:r>
+      <w:proofErr w:type="spellStart"/>
       <w:r>
         <w:rPr>
           <w:rFonts w:ascii="Courier New" w:eastAsia="Times New Roman" w:hAnsi="Courier New" w:cs="Courier New"/>
@@ -33352,6 +33500,7 @@
         </w:rPr>
         <w:t>QVector</w:t>
       </w:r>
+      <w:proofErr w:type="spellEnd"/>
       <w:r>
         <w:rPr>
           <w:rFonts w:ascii="Courier New" w:eastAsia="Times New Roman" w:hAnsi="Courier New" w:cs="Courier New"/>
@@ -35677,6 +35826,7 @@
           <w:rFonts w:ascii="Courier New" w:eastAsia="Times New Roman" w:hAnsi="Courier New" w:cs="Courier New"/>
           <w:sz w:val="20"/>
           <w:szCs w:val="20"/>
+          <w:lang w:val="en-US"/>
         </w:rPr>
       </w:pPr>
       <w:r>
@@ -35689,7 +35839,6 @@
         </w:rPr>
         <w:t xml:space="preserve">    </w:t>
       </w:r>
-      <w:proofErr w:type="spellStart"/>
       <w:r>
         <w:rPr>
           <w:rFonts w:ascii="Courier New" w:eastAsia="Times New Roman" w:hAnsi="Courier New" w:cs="Courier New"/>
@@ -35698,16 +35847,17 @@
           <w:color w:val="45C6D6"/>
           <w:sz w:val="20"/>
           <w:szCs w:val="20"/>
+          <w:lang w:val="en-US"/>
         </w:rPr>
         <w:t>return</w:t>
       </w:r>
-      <w:proofErr w:type="spellEnd"/>
-      <w:r>
-        <w:rPr>
-          <w:rFonts w:ascii="Courier New" w:eastAsia="Times New Roman" w:hAnsi="Courier New" w:cs="Courier New"/>
-          <w:color w:val="BEC0C2"/>
-          <w:sz w:val="20"/>
-          <w:szCs w:val="20"/>
+      <w:r>
+        <w:rPr>
+          <w:rFonts w:ascii="Courier New" w:eastAsia="Times New Roman" w:hAnsi="Courier New" w:cs="Courier New"/>
+          <w:color w:val="BEC0C2"/>
+          <w:sz w:val="20"/>
+          <w:szCs w:val="20"/>
+          <w:lang w:val="en-US"/>
         </w:rPr>
         <w:t xml:space="preserve"> </w:t>
       </w:r>
@@ -35719,6 +35869,7 @@
           <w:color w:val="D6BB9A"/>
           <w:sz w:val="20"/>
           <w:szCs w:val="20"/>
+          <w:lang w:val="en-US"/>
         </w:rPr>
         <w:t>app</w:t>
       </w:r>
@@ -35727,6 +35878,7 @@
           <w:rFonts w:ascii="Courier New" w:eastAsia="Times New Roman" w:hAnsi="Courier New" w:cs="Courier New"/>
           <w:sz w:val="20"/>
           <w:szCs w:val="20"/>
+          <w:lang w:val="en-US"/>
         </w:rPr>
         <w:t>.exec</w:t>
       </w:r>
@@ -35737,6 +35889,7 @@
           <w:rFonts w:ascii="Courier New" w:eastAsia="Times New Roman" w:hAnsi="Courier New" w:cs="Courier New"/>
           <w:sz w:val="20"/>
           <w:szCs w:val="20"/>
+          <w:lang w:val="en-US"/>
         </w:rPr>
         <w:t>();</w:t>
       </w:r>
@@ -35766,13 +35919,15 @@
           <w:rFonts w:ascii="Courier New" w:eastAsia="Times New Roman" w:hAnsi="Courier New" w:cs="Courier New"/>
           <w:sz w:val="20"/>
           <w:szCs w:val="20"/>
-        </w:rPr>
-      </w:pPr>
-      <w:r>
-        <w:rPr>
-          <w:rFonts w:ascii="Courier New" w:eastAsia="Times New Roman" w:hAnsi="Courier New" w:cs="Courier New"/>
-          <w:sz w:val="20"/>
-          <w:szCs w:val="20"/>
+          <w:lang w:val="en-US"/>
+        </w:rPr>
+      </w:pPr>
+      <w:r>
+        <w:rPr>
+          <w:rFonts w:ascii="Courier New" w:eastAsia="Times New Roman" w:hAnsi="Courier New" w:cs="Courier New"/>
+          <w:sz w:val="20"/>
+          <w:szCs w:val="20"/>
+          <w:lang w:val="en-US"/>
         </w:rPr>
         <w:t>}</w:t>
       </w:r>
@@ -35782,8 +35937,75 @@
         <w:rPr>
           <w:sz w:val="28"/>
           <w:szCs w:val="28"/>
-        </w:rPr>
-      </w:pPr>
+          <w:lang w:val="en-US"/>
+        </w:rPr>
+      </w:pPr>
+    </w:p>
+    <w:p>
+      <w:pPr>
+        <w:jc w:val="center"/>
+        <w:rPr>
+          <w:sz w:val="28"/>
+          <w:szCs w:val="28"/>
+        </w:rPr>
+      </w:pPr>
+      <w:r>
+        <w:rPr>
+          <w:sz w:val="28"/>
+          <w:szCs w:val="28"/>
+        </w:rPr>
+        <w:t>Работа программы</w:t>
+      </w:r>
+    </w:p>
+    <w:p>
+      <w:pPr>
+        <w:rPr>
+          <w:sz w:val="28"/>
+          <w:szCs w:val="28"/>
+        </w:rPr>
+      </w:pPr>
+      <w:r>
+        <w:rPr>
+          <w:noProof/>
+        </w:rPr>
+        <w:drawing>
+          <wp:inline distT="0" distB="0" distL="0" distR="0" wp14:anchorId="2C112991" wp14:editId="6FBF5B70">
+            <wp:extent cx="5263137" cy="4371975"/>
+            <wp:effectExtent l="0" t="0" r="0" b="0"/>
+            <wp:docPr id="803616265" name="Рисунок 1"/>
+            <wp:cNvGraphicFramePr>
+              <a:graphicFrameLocks xmlns:a="http://schemas.openxmlformats.org/drawingml/2006/main" noChangeAspect="1"/>
+            </wp:cNvGraphicFramePr>
+            <a:graphic xmlns:a="http://schemas.openxmlformats.org/drawingml/2006/main">
+              <a:graphicData uri="http://schemas.openxmlformats.org/drawingml/2006/picture">
+                <pic:pic xmlns:pic="http://schemas.openxmlformats.org/drawingml/2006/picture">
+                  <pic:nvPicPr>
+                    <pic:cNvPr id="803616265" name="Рисунок 1"/>
+                    <pic:cNvPicPr>
+                      <a:picLocks noChangeAspect="1"/>
+                    </pic:cNvPicPr>
+                  </pic:nvPicPr>
+                  <pic:blipFill>
+                    <a:blip r:embed="rId5"/>
+                    <a:stretch>
+                      <a:fillRect/>
+                    </a:stretch>
+                  </pic:blipFill>
+                  <pic:spPr>
+                    <a:xfrm>
+                      <a:off x="0" y="0"/>
+                      <a:ext cx="5270194" cy="4377837"/>
+                    </a:xfrm>
+                    <a:prstGeom prst="rect">
+                      <a:avLst/>
+                    </a:prstGeom>
+                  </pic:spPr>
+                </pic:pic>
+              </a:graphicData>
+            </a:graphic>
+          </wp:inline>
+        </w:drawing>
+      </w:r>
     </w:p>
     <w:sectPr>
       <w:pgSz w:w="11906" w:h="16838"/>
